--- a/法令ファイル/生命保険中央会及び損害保険中央会の保険業務に関する権利義務の承継等に関する法律第四条第四項の規定による東亜火災海上保険株式会社の損失及び利益決定の基準等に関する件/生命保険中央会及び損害保険中央会の保険業務に関する権利義務の承継等に関する法律第四条第四項の規定による東亜火災海上保険株式会社の損失及び利益決定の基準等に関する件（昭和二十三年大蔵省令第九号）.docx
+++ b/法令ファイル/生命保険中央会及び損害保険中央会の保険業務に関する権利義務の承継等に関する法律第四条第四項の規定による東亜火災海上保険株式会社の損失及び利益決定の基準等に関する件/生命保険中央会及び損害保険中央会の保険業務に関する権利義務の承継等に関する法律第四条第四項の規定による東亜火災海上保険株式会社の損失及び利益決定の基準等に関する件（昭和二十三年大蔵省令第九号）.docx
@@ -53,86 +53,56 @@
     </w:p>
     <w:p>
       <w:pPr>
-        <w:pStyle w:val="Heading6"/>
+        <w:pStyle w:val="ListBullet"/>
         <w:ind w:left="880"/>
       </w:pPr>
       <w:r>
         <w:t>一</w:t>
-      </w:r>
-    </w:p>
-    <w:p>
-      <w:pPr>
-        <w:ind w:left="880"/>
-      </w:pPr>
-      <w:r>
+        <w:br/>
         <w:t>保険料（受再保険料を含む。）</w:t>
       </w:r>
     </w:p>
     <w:p>
       <w:pPr>
-        <w:pStyle w:val="Heading6"/>
+        <w:pStyle w:val="ListBullet"/>
         <w:ind w:left="880"/>
       </w:pPr>
       <w:r>
         <w:t>二</w:t>
-      </w:r>
-    </w:p>
-    <w:p>
-      <w:pPr>
-        <w:ind w:left="880"/>
-      </w:pPr>
-      <w:r>
+        <w:br/>
         <w:t>再保険収入</w:t>
       </w:r>
     </w:p>
     <w:p>
       <w:pPr>
-        <w:pStyle w:val="Heading6"/>
+        <w:pStyle w:val="ListBullet"/>
         <w:ind w:left="880"/>
       </w:pPr>
       <w:r>
         <w:t>三</w:t>
-      </w:r>
-    </w:p>
-    <w:p>
-      <w:pPr>
-        <w:ind w:left="880"/>
-      </w:pPr>
-      <w:r>
+        <w:br/>
         <w:t>保険金戻入</w:t>
       </w:r>
     </w:p>
     <w:p>
       <w:pPr>
-        <w:pStyle w:val="Heading6"/>
+        <w:pStyle w:val="ListBullet"/>
         <w:ind w:left="880"/>
       </w:pPr>
       <w:r>
         <w:t>四</w:t>
-      </w:r>
-    </w:p>
-    <w:p>
-      <w:pPr>
-        <w:ind w:left="880"/>
-      </w:pPr>
-      <w:r>
+        <w:br/>
         <w:t>収入利息</w:t>
       </w:r>
     </w:p>
     <w:p>
       <w:pPr>
-        <w:pStyle w:val="Heading6"/>
+        <w:pStyle w:val="ListBullet"/>
         <w:ind w:left="880"/>
       </w:pPr>
       <w:r>
         <w:t>五</w:t>
-      </w:r>
-    </w:p>
-    <w:p>
-      <w:pPr>
-        <w:ind w:left="880"/>
-      </w:pPr>
-      <w:r>
+        <w:br/>
         <w:t>雑収入</w:t>
       </w:r>
     </w:p>
@@ -151,137 +121,89 @@
     </w:p>
     <w:p>
       <w:pPr>
-        <w:pStyle w:val="Heading6"/>
+        <w:pStyle w:val="ListBullet"/>
         <w:ind w:left="880"/>
       </w:pPr>
       <w:r>
         <w:t>一</w:t>
-      </w:r>
-    </w:p>
-    <w:p>
-      <w:pPr>
-        <w:ind w:left="880"/>
-      </w:pPr>
-      <w:r>
+        <w:br/>
         <w:t>保険金（受再保険金を含む。）</w:t>
       </w:r>
     </w:p>
     <w:p>
       <w:pPr>
-        <w:pStyle w:val="Heading6"/>
+        <w:pStyle w:val="ListBullet"/>
         <w:ind w:left="880"/>
       </w:pPr>
       <w:r>
         <w:t>二</w:t>
-      </w:r>
-    </w:p>
-    <w:p>
-      <w:pPr>
-        <w:ind w:left="880"/>
-      </w:pPr>
-      <w:r>
+        <w:br/>
         <w:t>解約返戻金</w:t>
       </w:r>
     </w:p>
     <w:p>
       <w:pPr>
-        <w:pStyle w:val="Heading6"/>
+        <w:pStyle w:val="ListBullet"/>
         <w:ind w:left="880"/>
       </w:pPr>
       <w:r>
         <w:t>三</w:t>
-      </w:r>
-    </w:p>
-    <w:p>
-      <w:pPr>
-        <w:ind w:left="880"/>
-      </w:pPr>
-      <w:r>
+        <w:br/>
         <w:t>其他返戻金</w:t>
       </w:r>
     </w:p>
     <w:p>
       <w:pPr>
-        <w:pStyle w:val="Heading6"/>
+        <w:pStyle w:val="ListBullet"/>
         <w:ind w:left="880"/>
       </w:pPr>
       <w:r>
         <w:t>四</w:t>
-      </w:r>
-    </w:p>
-    <w:p>
-      <w:pPr>
-        <w:ind w:left="880"/>
-      </w:pPr>
-      <w:r>
+        <w:br/>
         <w:t>再保険支出</w:t>
       </w:r>
     </w:p>
     <w:p>
       <w:pPr>
-        <w:pStyle w:val="Heading6"/>
+        <w:pStyle w:val="ListBullet"/>
         <w:ind w:left="880"/>
       </w:pPr>
       <w:r>
         <w:t>五</w:t>
-      </w:r>
-    </w:p>
-    <w:p>
-      <w:pPr>
-        <w:ind w:left="880"/>
-      </w:pPr>
-      <w:r>
+        <w:br/>
         <w:t>代理手数料</w:t>
       </w:r>
     </w:p>
     <w:p>
       <w:pPr>
-        <w:pStyle w:val="Heading6"/>
+        <w:pStyle w:val="ListBullet"/>
         <w:ind w:left="880"/>
       </w:pPr>
       <w:r>
         <w:t>六</w:t>
-      </w:r>
-    </w:p>
-    <w:p>
-      <w:pPr>
-        <w:ind w:left="880"/>
-      </w:pPr>
-      <w:r>
+        <w:br/>
         <w:t>受再保険手数料</w:t>
       </w:r>
     </w:p>
     <w:p>
       <w:pPr>
-        <w:pStyle w:val="Heading6"/>
+        <w:pStyle w:val="ListBullet"/>
         <w:ind w:left="880"/>
       </w:pPr>
       <w:r>
         <w:t>七</w:t>
-      </w:r>
-    </w:p>
-    <w:p>
-      <w:pPr>
-        <w:ind w:left="880"/>
-      </w:pPr>
-      <w:r>
+        <w:br/>
         <w:t>経費</w:t>
       </w:r>
     </w:p>
     <w:p>
       <w:pPr>
-        <w:pStyle w:val="Heading6"/>
+        <w:pStyle w:val="ListBullet"/>
         <w:ind w:left="880"/>
       </w:pPr>
       <w:r>
         <w:t>八</w:t>
-      </w:r>
-    </w:p>
-    <w:p>
-      <w:pPr>
-        <w:ind w:left="880"/>
-      </w:pPr>
-      <w:r>
+        <w:br/>
         <w:t>支払利息</w:t>
       </w:r>
     </w:p>
@@ -369,7 +291,7 @@
         <w:pStyle w:val="Heading1"/>
       </w:pPr>
       <w:r>
-        <w:t>附　則（昭和二四年三月二三日大蔵省令第一四号）</w:t>
+        <w:t>附則（昭和二四年三月二三日大蔵省令第一四号）</w:t>
       </w:r>
     </w:p>
     <w:p>
@@ -387,7 +309,7 @@
         <w:pStyle w:val="Heading1"/>
       </w:pPr>
       <w:r>
-        <w:t>附　則（昭和二六年三月一〇日大蔵省令第九号）</w:t>
+        <w:t>附則（昭和二六年三月一〇日大蔵省令第九号）</w:t>
       </w:r>
     </w:p>
     <w:p>
@@ -405,12 +327,26 @@
         <w:pStyle w:val="Heading1"/>
       </w:pPr>
       <w:r>
-        <w:t>附　則（平成一二年八月二一日大蔵省令第六九号）</w:t>
+        <w:t>附則（平成一二年八月二一日大蔵省令第六九号）</w:t>
       </w:r>
     </w:p>
     <w:p>
+      <w:pPr>
+        <w:pStyle w:val="Heading5"/>
+        <w:ind w:left="440"/>
+      </w:pPr>
+      <w:r>
+        <w:t>１</w:t>
+      </w:r>
+    </w:p>
+    <w:p>
+      <w:pPr>
+        <w:ind w:left="440"/>
+      </w:pPr>
       <w:r>
         <w:t>この省令は、平成十三年一月六日から施行する。</w:t>
+        <w:br/>
+        <w:t>ただし、第百八十一条第一項、第百八十二条第一項（改正前国共済施行規則第七十八条中「十二分の二」とあるのは「九分の二」と読み替える部分に限る。）及び第二項並びに第百八十三条第一項の規定は、公布の日から施行する。</w:t>
       </w:r>
     </w:p>
     <w:p>
@@ -450,7 +386,7 @@
     </w:pPr>
     <w:r>
       <w:tab/>
-      <w:t>WeGov v0.1 - FTS141</w:t>
+      <w:t>WeGov v0.2 - FTS141</w:t>
     </w:r>
   </w:p>
 </w:ftr>
